--- a/工控机管理系统开发手册.docx
+++ b/工控机管理系统开发手册.docx
@@ -1457,7 +1457,171 @@
         <w:t>Id serverName typeId typeCode</w:t>
       </w:r>
     </w:p>
-    <w:p>
+    <w:p/>
+    <w:p>
+      <w:pPr>
+        <w:rPr>
+          <w:rFonts w:hint="eastAsia" w:eastAsia="宋体"/>
+          <w:lang w:val="en-US" w:eastAsia="zh-CN"/>
+        </w:rPr>
+      </w:pPr>
+    </w:p>
+    <w:p>
+      <w:pPr>
+        <w:pStyle w:val="3"/>
+        <w:numPr>
+          <w:ilvl w:val="0"/>
+          <w:numId w:val="3"/>
+        </w:numPr>
+        <w:bidi w:val="0"/>
+        <w:rPr>
+          <w:rFonts w:hint="eastAsia" w:eastAsia="宋体"/>
+          <w:lang w:val="en-US" w:eastAsia="zh-CN"/>
+        </w:rPr>
+      </w:pPr>
+      <w:r>
+        <w:rPr>
+          <w:rFonts w:hint="eastAsia"/>
+          <w:lang w:val="en-US" w:eastAsia="zh-CN"/>
+        </w:rPr>
+        <w:t>日志下载</w:t>
+      </w:r>
+    </w:p>
+    <w:p>
+      <w:pPr>
+        <w:rPr>
+          <w:rFonts w:hint="eastAsia"/>
+          <w:lang w:val="en-US" w:eastAsia="zh-CN"/>
+        </w:rPr>
+      </w:pPr>
+      <w:r>
+        <w:rPr>
+          <w:rFonts w:hint="eastAsia"/>
+          <w:lang w:val="en-US" w:eastAsia="zh-CN"/>
+        </w:rPr>
+        <w:t>功能描述：每台工控机设备都有对应日志文件如app-out.log，工控机列表添加“下载日志”按钮，下载对应工控机日志。</w:t>
+      </w:r>
+    </w:p>
+    <w:p>
+      <w:pPr>
+        <w:rPr>
+          <w:rFonts w:hint="default"/>
+          <w:lang w:val="en-US" w:eastAsia="zh-CN"/>
+        </w:rPr>
+      </w:pPr>
+    </w:p>
+    <w:p>
+      <w:pPr>
+        <w:rPr>
+          <w:rFonts w:hint="eastAsia"/>
+          <w:lang w:val="en-US" w:eastAsia="zh-CN"/>
+        </w:rPr>
+      </w:pPr>
+      <w:r>
+        <w:rPr>
+          <w:rFonts w:hint="eastAsia"/>
+          <w:lang w:val="en-US" w:eastAsia="zh-CN"/>
+        </w:rPr>
+        <w:t>Node模块下载日志：</w:t>
+      </w:r>
+    </w:p>
+    <w:p>
+      <w:pPr>
+        <w:rPr>
+          <w:rFonts w:hint="eastAsia"/>
+          <w:lang w:val="en-US" w:eastAsia="zh-CN"/>
+        </w:rPr>
+      </w:pPr>
+      <w:r>
+        <w:rPr>
+          <w:rFonts w:hint="eastAsia"/>
+          <w:lang w:val="en-US" w:eastAsia="zh-CN"/>
+        </w:rPr>
+        <w:t>前端下载日志模块：</w:t>
+      </w:r>
+    </w:p>
+    <w:p>
+      <w:pPr>
+        <w:rPr>
+          <w:rFonts w:hint="default"/>
+          <w:lang w:val="en-US" w:eastAsia="zh-CN"/>
+        </w:rPr>
+      </w:pPr>
+    </w:p>
+    <w:p>
+      <w:pPr>
+        <w:rPr>
+          <w:rFonts w:hint="eastAsia"/>
+          <w:lang w:val="en-US" w:eastAsia="zh-CN"/>
+        </w:rPr>
+      </w:pPr>
+      <w:r>
+        <w:rPr>
+          <w:rFonts w:hint="eastAsia"/>
+          <w:lang w:val="en-US" w:eastAsia="zh-CN"/>
+        </w:rPr>
+        <w:t>PS：问题</w:t>
+      </w:r>
+    </w:p>
+    <w:p>
+      <w:pPr>
+        <w:rPr>
+          <w:rFonts w:hint="eastAsia"/>
+          <w:lang w:val="en-US" w:eastAsia="zh-CN"/>
+        </w:rPr>
+      </w:pPr>
+      <w:r>
+        <w:rPr>
+          <w:rFonts w:hint="eastAsia"/>
+          <w:lang w:val="en-US" w:eastAsia="zh-CN"/>
+        </w:rPr>
+        <w:t>①导航栏无法显示当前导航</w:t>
+      </w:r>
+    </w:p>
+    <w:p>
+      <w:pPr>
+        <w:rPr>
+          <w:rFonts w:hint="eastAsia"/>
+          <w:lang w:val="en-US" w:eastAsia="zh-CN"/>
+        </w:rPr>
+      </w:pPr>
+      <w:r>
+        <w:rPr>
+          <w:rFonts w:hint="eastAsia"/>
+          <w:lang w:val="en-US" w:eastAsia="zh-CN"/>
+        </w:rPr>
+        <w:t>②页面无法退出登录</w:t>
+      </w:r>
+    </w:p>
+    <w:p>
+      <w:pPr>
+        <w:rPr>
+          <w:rFonts w:hint="eastAsia"/>
+          <w:lang w:val="en-US" w:eastAsia="zh-CN"/>
+        </w:rPr>
+      </w:pPr>
+      <w:r>
+        <w:rPr>
+          <w:rFonts w:hint="eastAsia"/>
+          <w:lang w:val="en-US" w:eastAsia="zh-CN"/>
+        </w:rPr>
+        <w:t>③没有token验证</w:t>
+      </w:r>
+    </w:p>
+    <w:p>
+      <w:pPr>
+        <w:rPr>
+          <w:rFonts w:hint="eastAsia"/>
+          <w:lang w:val="en-US" w:eastAsia="zh-CN"/>
+        </w:rPr>
+      </w:pPr>
+      <w:r>
+        <w:rPr>
+          <w:rFonts w:hint="eastAsia"/>
+          <w:lang w:val="en-US" w:eastAsia="zh-CN"/>
+        </w:rPr>
+        <w:t>流程：方式一、回退git版本，重新删除多余目录；方式二、添加旧目录</w:t>
+      </w:r>
       <w:bookmarkStart w:id="7" w:name="_GoBack"/>
       <w:bookmarkEnd w:id="7"/>
     </w:p>
